--- a/cv/cv_en.docx
+++ b/cv/cv_en.docx
@@ -409,8 +409,17 @@
           <w:rFonts w:eastAsia="等线"/>
           <w:lang w:eastAsia="zh-CN"/>
         </w:rPr>
-        <w:t>, etc</w:t>
-      </w:r>
+        <w:t xml:space="preserve">, </w:t>
+      </w:r>
+      <w:proofErr w:type="spellStart"/>
+      <w:r>
+        <w:rPr>
+          <w:rFonts w:eastAsia="等线"/>
+          <w:lang w:eastAsia="zh-CN"/>
+        </w:rPr>
+        <w:t>etc</w:t>
+      </w:r>
+      <w:proofErr w:type="spellEnd"/>
       <w:r>
         <w:tab/>
       </w:r>
@@ -457,13 +466,23 @@
           <w:lang w:eastAsia="zh-CN"/>
         </w:rPr>
       </w:pPr>
-      <w:r>
-        <w:rPr>
-          <w:rFonts w:eastAsia="等线"/>
-          <w:b/>
-          <w:lang w:eastAsia="zh-CN"/>
-        </w:rPr>
-        <w:t xml:space="preserve">Zhounan </w:t>
+      <w:proofErr w:type="spellStart"/>
+      <w:r>
+        <w:rPr>
+          <w:rFonts w:eastAsia="等线"/>
+          <w:b/>
+          <w:lang w:eastAsia="zh-CN"/>
+        </w:rPr>
+        <w:t>Zhounan</w:t>
+      </w:r>
+      <w:proofErr w:type="spellEnd"/>
+      <w:r>
+        <w:rPr>
+          <w:rFonts w:eastAsia="等线"/>
+          <w:b/>
+          <w:lang w:eastAsia="zh-CN"/>
+        </w:rPr>
+        <w:t xml:space="preserve"> </w:t>
       </w:r>
       <w:r>
         <w:rPr>
@@ -539,6 +558,7 @@
           <w:lang w:eastAsia="zh-CN"/>
         </w:rPr>
       </w:pPr>
+      <w:proofErr w:type="spellStart"/>
       <w:r>
         <w:t>Zhou</w:t>
       </w:r>
@@ -550,8 +570,13 @@
         <w:t>n</w:t>
       </w:r>
       <w:r>
-        <w:t xml:space="preserve">an Star (the highest honor of the school), </w:t>
-      </w:r>
+        <w:t>an</w:t>
+      </w:r>
+      <w:proofErr w:type="spellEnd"/>
+      <w:r>
+        <w:t xml:space="preserve"> Star (the highest honor of the school), </w:t>
+      </w:r>
+      <w:proofErr w:type="spellStart"/>
       <w:r>
         <w:rPr>
           <w:rFonts w:eastAsia="等线"/>
@@ -559,6 +584,7 @@
         </w:rPr>
         <w:t>Shizhao</w:t>
       </w:r>
+      <w:proofErr w:type="spellEnd"/>
       <w:r>
         <w:t xml:space="preserve"> </w:t>
       </w:r>
@@ -714,15 +740,25 @@
           <w:sz w:val="21"/>
           <w:szCs w:val="21"/>
         </w:rPr>
-        <w:t>Principal Investigator</w:t>
-      </w:r>
-      <w:r>
-        <w:rPr>
-          <w:rFonts w:eastAsia="等线" w:hint="eastAsia"/>
+        <w:t xml:space="preserve">Principal </w:t>
+      </w:r>
+      <w:proofErr w:type="gramStart"/>
+      <w:r>
+        <w:rPr>
           <w:i/>
           <w:iCs/>
           <w:sz w:val="21"/>
           <w:szCs w:val="21"/>
+        </w:rPr>
+        <w:t>Investigator</w:t>
+      </w:r>
+      <w:r>
+        <w:rPr>
+          <w:rFonts w:eastAsia="等线" w:hint="eastAsia"/>
+          <w:i/>
+          <w:iCs/>
+          <w:sz w:val="21"/>
+          <w:szCs w:val="21"/>
           <w:lang w:eastAsia="zh-CN"/>
         </w:rPr>
         <w:t>)</w:t>
@@ -742,6 +778,23 @@
           <w:lang w:eastAsia="zh-CN"/>
         </w:rPr>
         <w:t xml:space="preserve"> </w:t>
+      </w:r>
+      <w:r>
+        <w:rPr>
+          <w:rFonts w:eastAsia="等线" w:hint="eastAsia"/>
+          <w:iCs/>
+          <w:lang w:eastAsia="zh-CN"/>
+        </w:rPr>
+        <w:t xml:space="preserve"> </w:t>
+      </w:r>
+      <w:proofErr w:type="gramEnd"/>
+      <w:r>
+        <w:rPr>
+          <w:rFonts w:eastAsia="等线" w:hint="eastAsia"/>
+          <w:iCs/>
+          <w:lang w:eastAsia="zh-CN"/>
+        </w:rPr>
+        <w:t xml:space="preserve">                 </w:t>
       </w:r>
       <w:r>
         <w:rPr>
@@ -832,18 +885,17 @@
           <w:sz w:val="21"/>
           <w:szCs w:val="21"/>
         </w:rPr>
-        <w:t>Principal Investigator</w:t>
-      </w:r>
-      <w:r>
-        <w:rPr>
-          <w:rFonts w:eastAsia="等线" w:hint="eastAsia"/>
+        <w:t xml:space="preserve">Principal </w:t>
+      </w:r>
+      <w:proofErr w:type="gramStart"/>
+      <w:r>
+        <w:rPr>
           <w:i/>
           <w:iCs/>
           <w:sz w:val="21"/>
           <w:szCs w:val="21"/>
-          <w:lang w:eastAsia="zh-CN"/>
-        </w:rPr>
-        <w:t>)</w:t>
+        </w:rPr>
+        <w:t>Investigator</w:t>
       </w:r>
       <w:r>
         <w:rPr>
@@ -854,7 +906,7 @@
           <w:szCs w:val="21"/>
           <w:lang w:eastAsia="zh-CN"/>
         </w:rPr>
-        <w:t xml:space="preserve"> </w:t>
+        <w:t>)</w:t>
       </w:r>
       <w:r>
         <w:rPr>
@@ -865,7 +917,30 @@
           <w:szCs w:val="21"/>
           <w:lang w:eastAsia="zh-CN"/>
         </w:rPr>
-        <w:t xml:space="preserve">                                           </w:t>
+        <w:t xml:space="preserve"> </w:t>
+      </w:r>
+      <w:r>
+        <w:rPr>
+          <w:rFonts w:eastAsia="等线" w:hint="eastAsia"/>
+          <w:i/>
+          <w:iCs/>
+          <w:sz w:val="21"/>
+          <w:szCs w:val="21"/>
+          <w:lang w:eastAsia="zh-CN"/>
+        </w:rPr>
+        <w:t xml:space="preserve">  </w:t>
+      </w:r>
+      <w:proofErr w:type="gramEnd"/>
+      <w:r>
+        <w:rPr>
+          <w:rFonts w:eastAsia="等线" w:hint="eastAsia"/>
+          <w:i/>
+          <w:iCs/>
+          <w:sz w:val="21"/>
+          <w:szCs w:val="21"/>
+          <w:lang w:eastAsia="zh-CN"/>
+        </w:rPr>
+        <w:t xml:space="preserve">                                         </w:t>
       </w:r>
       <w:r>
         <w:rPr>
@@ -908,8 +983,13 @@
       <w:r>
         <w:t xml:space="preserve"> </w:t>
       </w:r>
-      <w:r>
-        <w:t>Eminjan Sabir</w:t>
+      <w:proofErr w:type="spellStart"/>
+      <w:r>
+        <w:t>Eminjan</w:t>
+      </w:r>
+      <w:proofErr w:type="spellEnd"/>
+      <w:r>
+        <w:t xml:space="preserve"> Sabir</w:t>
       </w:r>
       <w:r>
         <w:t xml:space="preserve"> on advanced graph theory concepts</w:t>
@@ -964,15 +1044,25 @@
           <w:sz w:val="21"/>
           <w:szCs w:val="21"/>
         </w:rPr>
-        <w:t>Principal Investigator</w:t>
-      </w:r>
-      <w:r>
-        <w:rPr>
-          <w:rFonts w:eastAsia="等线" w:hint="eastAsia"/>
+        <w:t xml:space="preserve">Principal </w:t>
+      </w:r>
+      <w:proofErr w:type="gramStart"/>
+      <w:r>
+        <w:rPr>
           <w:i/>
           <w:iCs/>
           <w:sz w:val="21"/>
           <w:szCs w:val="21"/>
+        </w:rPr>
+        <w:t>Investigator</w:t>
+      </w:r>
+      <w:r>
+        <w:rPr>
+          <w:rFonts w:eastAsia="等线" w:hint="eastAsia"/>
+          <w:i/>
+          <w:iCs/>
+          <w:sz w:val="21"/>
+          <w:szCs w:val="21"/>
           <w:lang w:eastAsia="zh-CN"/>
         </w:rPr>
         <w:t>)</w:t>
@@ -991,7 +1081,16 @@
           <w:b/>
           <w:lang w:eastAsia="zh-CN"/>
         </w:rPr>
-        <w:t xml:space="preserve">   </w:t>
+        <w:t xml:space="preserve"> </w:t>
+      </w:r>
+      <w:proofErr w:type="gramEnd"/>
+      <w:r>
+        <w:rPr>
+          <w:rFonts w:eastAsia="等线" w:hint="eastAsia"/>
+          <w:b/>
+          <w:lang w:eastAsia="zh-CN"/>
+        </w:rPr>
+        <w:t xml:space="preserve">  </w:t>
       </w:r>
       <w:r>
         <w:rPr>
@@ -1050,8 +1149,16 @@
         <w:rPr>
           <w:b/>
         </w:rPr>
-        <w:t>Institute of Software, Chinese Academy of Sciences - Huawei Mindspore</w:t>
-      </w:r>
+        <w:t xml:space="preserve">Institute of Software, Chinese Academy of Sciences - Huawei </w:t>
+      </w:r>
+      <w:proofErr w:type="spellStart"/>
+      <w:r>
+        <w:rPr>
+          <w:b/>
+        </w:rPr>
+        <w:t>Mindspore</w:t>
+      </w:r>
+      <w:proofErr w:type="spellEnd"/>
       <w:r>
         <w:rPr>
           <w:rFonts w:eastAsia="等线" w:hint="eastAsia"/>
@@ -1189,8 +1296,13 @@
         <w:t>•</w:t>
       </w:r>
       <w:r>
-        <w:t>Luo, Z., Wang, X., Wang, Y., Zhang, H., &amp; Li, Z. (2024). A Personalized MOOC Learning Group and Course Recommen</w:t>
-      </w:r>
+        <w:t xml:space="preserve">Luo, Z., Wang, X., Wang, Y., Zhang, H., &amp; Li, Z. (2024). A Personalized MOOC Learning Group and Course </w:t>
+      </w:r>
+      <w:proofErr w:type="spellStart"/>
+      <w:r>
+        <w:t>Recommen</w:t>
+      </w:r>
+      <w:proofErr w:type="spellEnd"/>
       <w:r>
         <w:rPr>
           <w:rFonts w:eastAsia="等线" w:hint="eastAsia"/>
@@ -1206,7 +1318,23 @@
           <w:i/>
           <w:iCs/>
         </w:rPr>
-        <w:t>Journal Of Computing In Higher Education</w:t>
+        <w:t xml:space="preserve">Journal Of Computing </w:t>
+      </w:r>
+      <w:proofErr w:type="gramStart"/>
+      <w:r>
+        <w:rPr>
+          <w:i/>
+          <w:iCs/>
+        </w:rPr>
+        <w:t>In</w:t>
+      </w:r>
+      <w:proofErr w:type="gramEnd"/>
+      <w:r>
+        <w:rPr>
+          <w:i/>
+          <w:iCs/>
+        </w:rPr>
+        <w:t xml:space="preserve"> Higher Education</w:t>
       </w:r>
       <w:r>
         <w:t xml:space="preserve"> </w:t>
@@ -1244,7 +1372,23 @@
           <w:rFonts w:eastAsia="等线" w:hint="eastAsia"/>
           <w:lang w:eastAsia="zh-CN"/>
         </w:rPr>
-        <w:t>, Wang, Xu., Jiazhuo, Pan.</w:t>
+        <w:t xml:space="preserve">, Wang, Xu., </w:t>
+      </w:r>
+      <w:proofErr w:type="spellStart"/>
+      <w:r>
+        <w:rPr>
+          <w:rFonts w:eastAsia="等线" w:hint="eastAsia"/>
+          <w:lang w:eastAsia="zh-CN"/>
+        </w:rPr>
+        <w:t>Jiazhuo</w:t>
+      </w:r>
+      <w:proofErr w:type="spellEnd"/>
+      <w:r>
+        <w:rPr>
+          <w:rFonts w:eastAsia="等线" w:hint="eastAsia"/>
+          <w:lang w:eastAsia="zh-CN"/>
+        </w:rPr>
+        <w:t>, Pan.</w:t>
       </w:r>
       <w:r>
         <w:t xml:space="preserve"> (2024). Fractal and Turbulent Feature Extraction and NFT Label Generation for Pollock Style Migration Paintings Based on VGG19. </w:t>
@@ -1254,7 +1398,23 @@
           <w:i/>
           <w:iCs/>
         </w:rPr>
-        <w:t>Computer Vision and lmage Understanding</w:t>
+        <w:t xml:space="preserve">Computer Vision and </w:t>
+      </w:r>
+      <w:proofErr w:type="spellStart"/>
+      <w:r>
+        <w:rPr>
+          <w:i/>
+          <w:iCs/>
+        </w:rPr>
+        <w:t>lmage</w:t>
+      </w:r>
+      <w:proofErr w:type="spellEnd"/>
+      <w:r>
+        <w:rPr>
+          <w:i/>
+          <w:iCs/>
+        </w:rPr>
+        <w:t xml:space="preserve"> Understanding</w:t>
       </w:r>
       <w:r>
         <w:rPr>
@@ -1583,7 +1743,15 @@
         <w:t xml:space="preserve">Interests: </w:t>
       </w:r>
       <w:r>
-        <w:t>Go (Weiqi), Photography, Cycling, Programming, Fishing</w:t>
+        <w:t>Go (</w:t>
+      </w:r>
+      <w:proofErr w:type="spellStart"/>
+      <w:r>
+        <w:t>Weiqi</w:t>
+      </w:r>
+      <w:proofErr w:type="spellEnd"/>
+      <w:r>
+        <w:t>), Photography, Cycling, Programming, Fishing</w:t>
       </w:r>
     </w:p>
     <w:sectPr>
@@ -1680,6 +1848,7 @@
                     <w:lang w:eastAsia="zh-CN"/>
                   </w:rPr>
                 </w:pPr>
+                <w:proofErr w:type="spellStart"/>
                 <w:r>
                   <w:rPr>
                     <w:rFonts w:ascii="Calibri" w:eastAsia="等线" w:hAnsi="Calibri" w:cs="Calibri" w:hint="eastAsia"/>
@@ -1689,6 +1858,7 @@
                   </w:rPr>
                   <w:t>Yiquan</w:t>
                 </w:r>
+                <w:proofErr w:type="spellEnd"/>
                 <w:r>
                   <w:rPr>
                     <w:rFonts w:ascii="Calibri" w:hAnsi="Calibri" w:cs="Calibri"/>
@@ -2762,19 +2932,6 @@
 </file>
 
 <file path=customXml/item1.xml><?xml version="1.0" encoding="utf-8"?>
-<?mso-contentType ?>
-<FormTemplates xmlns="http://schemas.microsoft.com/sharepoint/v3/contenttype/forms">
-  <Display>DocumentLibraryForm</Display>
-  <Edit>DocumentLibraryForm</Edit>
-  <New>DocumentLibraryForm</New>
-</FormTemplates>
-</file>
-
-<file path=customXml/item2.xml><?xml version="1.0" encoding="utf-8"?>
-<LongProperties xmlns="http://schemas.microsoft.com/office/2006/metadata/longProperties"/>
-</file>
-
-<file path=customXml/item3.xml><?xml version="1.0" encoding="utf-8"?>
 <p:properties xmlns:p="http://schemas.microsoft.com/office/2006/metadata/properties" xmlns:xsi="http://www.w3.org/2001/XMLSchema-instance" xmlns:pc="http://schemas.microsoft.com/office/infopath/2007/PartnerControls">
   <documentManagement>
     <lcf76f155ced4ddcb4097134ff3c332f xmlns="0d8eb6b7-8439-4213-93fe-761711ebe20a">
@@ -2786,6 +2943,19 @@
     <TaxCatchAll xmlns="ca4cc3b7-6b31-416a-9465-de8c8fc267b8"/>
   </documentManagement>
 </p:properties>
+</file>
+
+<file path=customXml/item2.xml><?xml version="1.0" encoding="utf-8"?>
+<LongProperties xmlns="http://schemas.microsoft.com/office/2006/metadata/longProperties"/>
+</file>
+
+<file path=customXml/item3.xml><?xml version="1.0" encoding="utf-8"?>
+<?mso-contentType ?>
+<FormTemplates xmlns="http://schemas.microsoft.com/sharepoint/v3/contenttype/forms">
+  <Display>DocumentLibraryForm</Display>
+  <Edit>DocumentLibraryForm</Edit>
+  <New>DocumentLibraryForm</New>
+</FormTemplates>
 </file>
 
 <file path=customXml/item4.xml><?xml version="1.0" encoding="utf-8"?>
@@ -3073,9 +3243,12 @@
 </file>
 
 <file path=customXml/itemProps1.xml><?xml version="1.0" encoding="utf-8"?>
-<ds:datastoreItem xmlns:ds="http://schemas.openxmlformats.org/officeDocument/2006/customXml" ds:itemID="{57AA9328-2807-4690-8CB1-51E8AE4F4A16}">
+<ds:datastoreItem xmlns:ds="http://schemas.openxmlformats.org/officeDocument/2006/customXml" ds:itemID="{DB661BA0-4B51-4B02-B665-9C6C4D6EBA69}">
   <ds:schemaRefs>
-    <ds:schemaRef ds:uri="http://schemas.microsoft.com/sharepoint/v3/contenttype/forms"/>
+    <ds:schemaRef ds:uri="http://schemas.microsoft.com/office/2006/metadata/properties"/>
+    <ds:schemaRef ds:uri="http://schemas.microsoft.com/office/infopath/2007/PartnerControls"/>
+    <ds:schemaRef ds:uri="0d8eb6b7-8439-4213-93fe-761711ebe20a"/>
+    <ds:schemaRef ds:uri="ca4cc3b7-6b31-416a-9465-de8c8fc267b8"/>
   </ds:schemaRefs>
 </ds:datastoreItem>
 </file>
@@ -3089,12 +3262,9 @@
 </file>
 
 <file path=customXml/itemProps3.xml><?xml version="1.0" encoding="utf-8"?>
-<ds:datastoreItem xmlns:ds="http://schemas.openxmlformats.org/officeDocument/2006/customXml" ds:itemID="{DB661BA0-4B51-4B02-B665-9C6C4D6EBA69}">
+<ds:datastoreItem xmlns:ds="http://schemas.openxmlformats.org/officeDocument/2006/customXml" ds:itemID="{57AA9328-2807-4690-8CB1-51E8AE4F4A16}">
   <ds:schemaRefs>
-    <ds:schemaRef ds:uri="http://schemas.microsoft.com/office/2006/metadata/properties"/>
-    <ds:schemaRef ds:uri="http://schemas.microsoft.com/office/infopath/2007/PartnerControls"/>
-    <ds:schemaRef ds:uri="0d8eb6b7-8439-4213-93fe-761711ebe20a"/>
-    <ds:schemaRef ds:uri="ca4cc3b7-6b31-416a-9465-de8c8fc267b8"/>
+    <ds:schemaRef ds:uri="http://schemas.microsoft.com/sharepoint/v3/contenttype/forms"/>
   </ds:schemaRefs>
 </ds:datastoreItem>
 </file>

--- a/cv/cv_en.docx
+++ b/cv/cv_en.docx
@@ -237,11 +237,11 @@
       </w:r>
       <w:r>
         <w:rPr>
-          <w:rFonts w:eastAsia="等线"/>
+          <w:rFonts w:eastAsia="等线" w:hint="eastAsia"/>
           <w:spacing w:val="-8"/>
           <w:lang w:eastAsia="zh-CN"/>
         </w:rPr>
-        <w:t>68</w:t>
+        <w:t>21</w:t>
       </w:r>
       <w:r>
         <w:rPr>
@@ -253,11 +253,11 @@
       </w:r>
       <w:r>
         <w:rPr>
-          <w:rFonts w:eastAsia="等线"/>
+          <w:rFonts w:eastAsia="等线" w:hint="eastAsia"/>
           <w:spacing w:val="-8"/>
           <w:lang w:eastAsia="zh-CN"/>
         </w:rPr>
-        <w:t>4</w:t>
+        <w:t>5</w:t>
       </w:r>
       <w:r>
         <w:rPr>
@@ -409,17 +409,8 @@
           <w:rFonts w:eastAsia="等线"/>
           <w:lang w:eastAsia="zh-CN"/>
         </w:rPr>
-        <w:t xml:space="preserve">, </w:t>
-      </w:r>
-      <w:proofErr w:type="spellStart"/>
-      <w:r>
-        <w:rPr>
-          <w:rFonts w:eastAsia="等线"/>
-          <w:lang w:eastAsia="zh-CN"/>
-        </w:rPr>
-        <w:t>etc</w:t>
-      </w:r>
-      <w:proofErr w:type="spellEnd"/>
+        <w:t>, etc</w:t>
+      </w:r>
       <w:r>
         <w:tab/>
       </w:r>
@@ -466,23 +457,13 @@
           <w:lang w:eastAsia="zh-CN"/>
         </w:rPr>
       </w:pPr>
-      <w:proofErr w:type="spellStart"/>
-      <w:r>
-        <w:rPr>
-          <w:rFonts w:eastAsia="等线"/>
-          <w:b/>
-          <w:lang w:eastAsia="zh-CN"/>
-        </w:rPr>
-        <w:t>Zhounan</w:t>
-      </w:r>
-      <w:proofErr w:type="spellEnd"/>
-      <w:r>
-        <w:rPr>
-          <w:rFonts w:eastAsia="等线"/>
-          <w:b/>
-          <w:lang w:eastAsia="zh-CN"/>
-        </w:rPr>
-        <w:t xml:space="preserve"> </w:t>
+      <w:r>
+        <w:rPr>
+          <w:rFonts w:eastAsia="等线"/>
+          <w:b/>
+          <w:lang w:eastAsia="zh-CN"/>
+        </w:rPr>
+        <w:t xml:space="preserve">Zhounan </w:t>
       </w:r>
       <w:r>
         <w:rPr>
@@ -558,7 +539,6 @@
           <w:lang w:eastAsia="zh-CN"/>
         </w:rPr>
       </w:pPr>
-      <w:proofErr w:type="spellStart"/>
       <w:r>
         <w:t>Zhou</w:t>
       </w:r>
@@ -570,13 +550,8 @@
         <w:t>n</w:t>
       </w:r>
       <w:r>
-        <w:t>an</w:t>
-      </w:r>
-      <w:proofErr w:type="spellEnd"/>
-      <w:r>
-        <w:t xml:space="preserve"> Star (the highest honor of the school), </w:t>
-      </w:r>
-      <w:proofErr w:type="spellStart"/>
+        <w:t xml:space="preserve">an Star (the highest honor of the school), </w:t>
+      </w:r>
       <w:r>
         <w:rPr>
           <w:rFonts w:eastAsia="等线"/>
@@ -584,7 +559,6 @@
         </w:rPr>
         <w:t>Shizhao</w:t>
       </w:r>
-      <w:proofErr w:type="spellEnd"/>
       <w:r>
         <w:t xml:space="preserve"> </w:t>
       </w:r>
@@ -740,162 +714,155 @@
           <w:sz w:val="21"/>
           <w:szCs w:val="21"/>
         </w:rPr>
-        <w:t xml:space="preserve">Principal </w:t>
-      </w:r>
-      <w:proofErr w:type="gramStart"/>
-      <w:r>
-        <w:rPr>
+        <w:t>Principal Investigator</w:t>
+      </w:r>
+      <w:r>
+        <w:rPr>
+          <w:rFonts w:eastAsia="等线" w:hint="eastAsia"/>
           <w:i/>
           <w:iCs/>
           <w:sz w:val="21"/>
           <w:szCs w:val="21"/>
-        </w:rPr>
-        <w:t>Investigator</w:t>
-      </w:r>
-      <w:r>
-        <w:rPr>
-          <w:rFonts w:eastAsia="等线" w:hint="eastAsia"/>
+          <w:lang w:eastAsia="zh-CN"/>
+        </w:rPr>
+        <w:t>)</w:t>
+      </w:r>
+      <w:r>
+        <w:rPr>
+          <w:rFonts w:eastAsia="等线" w:hint="eastAsia"/>
+          <w:iCs/>
+          <w:lang w:eastAsia="zh-CN"/>
+        </w:rPr>
+        <w:t xml:space="preserve"> </w:t>
+      </w:r>
+      <w:r>
+        <w:rPr>
+          <w:rFonts w:eastAsia="等线" w:hint="eastAsia"/>
+          <w:iCs/>
+          <w:lang w:eastAsia="zh-CN"/>
+        </w:rPr>
+        <w:t xml:space="preserve"> </w:t>
+      </w:r>
+      <w:r>
+        <w:rPr>
+          <w:rFonts w:eastAsia="等线" w:hint="eastAsia"/>
+          <w:iCs/>
+          <w:lang w:eastAsia="zh-CN"/>
+        </w:rPr>
+        <w:t xml:space="preserve">                  </w:t>
+      </w:r>
+      <w:r>
+        <w:rPr>
+          <w:i/>
+        </w:rPr>
+        <w:t>202</w:t>
+      </w:r>
+      <w:r>
+        <w:rPr>
+          <w:rFonts w:eastAsia="等线" w:hint="eastAsia"/>
+          <w:i/>
+          <w:lang w:eastAsia="zh-CN"/>
+        </w:rPr>
+        <w:t>4</w:t>
+      </w:r>
+      <w:r>
+        <w:rPr>
+          <w:rFonts w:eastAsia="等线" w:hint="eastAsia"/>
+          <w:i/>
+          <w:lang w:eastAsia="zh-CN"/>
+        </w:rPr>
+        <w:t>.11-2025.9</w:t>
+      </w:r>
+    </w:p>
+    <w:p>
+      <w:r>
+        <w:t>•</w:t>
+      </w:r>
+      <w:r>
+        <w:rPr>
+          <w:rFonts w:eastAsia="等线" w:hint="eastAsia"/>
+          <w:lang w:eastAsia="zh-CN"/>
+        </w:rPr>
+        <w:t xml:space="preserve"> </w:t>
+      </w:r>
+      <w:r>
+        <w:t>Led research project on extracting and analyzing global heatwave adaptation factors using multimodal BERT models</w:t>
+      </w:r>
+      <w:r>
+        <w:br/>
+        <w:t>• Integrated text, image, and structured data analysis to identify key factors affecting heatwave adaptation</w:t>
+      </w:r>
+      <w:r>
+        <w:br/>
+        <w:t>• Developed theoretical and data support for global heatwave response strategies under Prof. Ge Yong's guidance</w:t>
+      </w:r>
+      <w:r>
+        <w:br/>
+      </w:r>
+    </w:p>
+    <w:p>
+      <w:r>
+        <w:rPr>
+          <w:b/>
+        </w:rPr>
+        <w:t>Provincial</w:t>
+      </w:r>
+      <w:r>
+        <w:rPr>
+          <w:b/>
+        </w:rPr>
+        <w:t xml:space="preserve"> Undergraduate Innovation Training Program</w:t>
+      </w:r>
+      <w:r>
+        <w:rPr>
+          <w:rFonts w:eastAsia="等线" w:hint="eastAsia"/>
+          <w:b/>
+          <w:lang w:eastAsia="zh-CN"/>
+        </w:rPr>
+        <w:t xml:space="preserve"> </w:t>
+      </w:r>
+      <w:r>
+        <w:rPr>
+          <w:rFonts w:eastAsia="等线" w:hint="eastAsia"/>
+          <w:bCs/>
           <w:i/>
           <w:iCs/>
           <w:sz w:val="21"/>
           <w:szCs w:val="21"/>
           <w:lang w:eastAsia="zh-CN"/>
         </w:rPr>
-        <w:t>)</w:t>
-      </w:r>
-      <w:r>
-        <w:rPr>
-          <w:rFonts w:eastAsia="等线" w:hint="eastAsia"/>
-          <w:iCs/>
-          <w:lang w:eastAsia="zh-CN"/>
-        </w:rPr>
-        <w:t xml:space="preserve"> </w:t>
-      </w:r>
-      <w:r>
-        <w:rPr>
-          <w:rFonts w:eastAsia="等线" w:hint="eastAsia"/>
-          <w:iCs/>
-          <w:lang w:eastAsia="zh-CN"/>
-        </w:rPr>
-        <w:t xml:space="preserve"> </w:t>
-      </w:r>
-      <w:r>
-        <w:rPr>
-          <w:rFonts w:eastAsia="等线" w:hint="eastAsia"/>
-          <w:iCs/>
-          <w:lang w:eastAsia="zh-CN"/>
-        </w:rPr>
-        <w:t xml:space="preserve"> </w:t>
-      </w:r>
-      <w:proofErr w:type="gramEnd"/>
-      <w:r>
-        <w:rPr>
-          <w:rFonts w:eastAsia="等线" w:hint="eastAsia"/>
-          <w:iCs/>
-          <w:lang w:eastAsia="zh-CN"/>
-        </w:rPr>
-        <w:t xml:space="preserve">                 </w:t>
-      </w:r>
-      <w:r>
-        <w:rPr>
-          <w:i/>
-        </w:rPr>
-        <w:t>202</w:t>
-      </w:r>
-      <w:r>
-        <w:rPr>
-          <w:rFonts w:eastAsia="等线" w:hint="eastAsia"/>
-          <w:i/>
-          <w:lang w:eastAsia="zh-CN"/>
-        </w:rPr>
-        <w:t>4</w:t>
-      </w:r>
-      <w:r>
-        <w:rPr>
-          <w:rFonts w:eastAsia="等线" w:hint="eastAsia"/>
-          <w:i/>
-          <w:lang w:eastAsia="zh-CN"/>
-        </w:rPr>
-        <w:t>.11-2025.9</w:t>
-      </w:r>
-    </w:p>
-    <w:p>
-      <w:r>
-        <w:t>•</w:t>
-      </w:r>
-      <w:r>
-        <w:rPr>
-          <w:rFonts w:eastAsia="等线" w:hint="eastAsia"/>
-          <w:lang w:eastAsia="zh-CN"/>
-        </w:rPr>
-        <w:t xml:space="preserve"> </w:t>
-      </w:r>
-      <w:r>
-        <w:t>Led research project on extracting and analyzing global heatwave adaptation factors using multimodal BERT models</w:t>
-      </w:r>
-      <w:r>
-        <w:br/>
-        <w:t>• Integrated text, image, and structured data analysis to identify key factors affecting heatwave adaptation</w:t>
-      </w:r>
-      <w:r>
-        <w:br/>
-        <w:t>• Developed theoretical and data support for global heatwave response strategies under Prof. Ge Yong's guidance</w:t>
-      </w:r>
-      <w:r>
-        <w:br/>
-      </w:r>
-    </w:p>
-    <w:p>
-      <w:r>
-        <w:rPr>
-          <w:b/>
-        </w:rPr>
-        <w:t>Provincial</w:t>
-      </w:r>
-      <w:r>
-        <w:rPr>
-          <w:b/>
-        </w:rPr>
-        <w:t xml:space="preserve"> Undergraduate Innovation Training Program</w:t>
-      </w:r>
-      <w:r>
-        <w:rPr>
-          <w:rFonts w:eastAsia="等线" w:hint="eastAsia"/>
-          <w:b/>
-          <w:lang w:eastAsia="zh-CN"/>
-        </w:rPr>
-        <w:t xml:space="preserve"> </w:t>
-      </w:r>
-      <w:r>
-        <w:rPr>
-          <w:rFonts w:eastAsia="等线" w:hint="eastAsia"/>
-          <w:bCs/>
+        <w:t>(</w:t>
+      </w:r>
+      <w:r>
+        <w:rPr>
           <w:i/>
           <w:iCs/>
           <w:sz w:val="21"/>
           <w:szCs w:val="21"/>
-          <w:lang w:eastAsia="zh-CN"/>
-        </w:rPr>
-        <w:t>(</w:t>
-      </w:r>
-      <w:r>
-        <w:rPr>
+        </w:rPr>
+        <w:t>Principal Investigator</w:t>
+      </w:r>
+      <w:r>
+        <w:rPr>
+          <w:rFonts w:eastAsia="等线" w:hint="eastAsia"/>
           <w:i/>
           <w:iCs/>
           <w:sz w:val="21"/>
           <w:szCs w:val="21"/>
-        </w:rPr>
-        <w:t xml:space="preserve">Principal </w:t>
-      </w:r>
-      <w:proofErr w:type="gramStart"/>
-      <w:r>
-        <w:rPr>
+          <w:lang w:eastAsia="zh-CN"/>
+        </w:rPr>
+        <w:t>)</w:t>
+      </w:r>
+      <w:r>
+        <w:rPr>
+          <w:rFonts w:eastAsia="等线" w:hint="eastAsia"/>
           <w:i/>
           <w:iCs/>
           <w:sz w:val="21"/>
           <w:szCs w:val="21"/>
-        </w:rPr>
-        <w:t>Investigator</w:t>
+          <w:lang w:eastAsia="zh-CN"/>
+        </w:rPr>
+        <w:t xml:space="preserve"> </w:t>
       </w:r>
       <w:r>
         <w:rPr>
@@ -906,31 +873,107 @@
           <w:szCs w:val="21"/>
           <w:lang w:eastAsia="zh-CN"/>
         </w:rPr>
-        <w:t>)</w:t>
-      </w:r>
-      <w:r>
-        <w:rPr>
-          <w:rFonts w:eastAsia="等线" w:hint="eastAsia"/>
+        <w:t xml:space="preserve">                                           </w:t>
+      </w:r>
+      <w:r>
+        <w:rPr>
+          <w:i/>
+        </w:rPr>
+        <w:t>2024</w:t>
+      </w:r>
+      <w:r>
+        <w:rPr>
+          <w:rFonts w:eastAsia="等线" w:hint="eastAsia"/>
+          <w:i/>
+          <w:lang w:eastAsia="zh-CN"/>
+        </w:rPr>
+        <w:t>.3-2025.6</w:t>
+      </w:r>
+      <w:r>
+        <w:rPr>
+          <w:i/>
+        </w:rPr>
+        <w:br/>
+      </w:r>
+      <w:r>
+        <w:t>• Conducted research on generating circularity of n-fold Cartesian product graphs of complete graphs</w:t>
+      </w:r>
+      <w:r>
+        <w:br/>
+        <w:t>• Extended existing research beyond 2-3 vertex complete graphs to analyze graphs with 4+ vertices</w:t>
+      </w:r>
+      <w:r>
+        <w:br/>
+        <w:t>• Collaborated with Associate Prof</w:t>
+      </w:r>
+      <w:r>
+        <w:rPr>
+          <w:rFonts w:eastAsia="等线" w:hint="eastAsia"/>
+          <w:lang w:eastAsia="zh-CN"/>
+        </w:rPr>
+        <w:t>.</w:t>
+      </w:r>
+      <w:r>
+        <w:t xml:space="preserve"> </w:t>
+      </w:r>
+      <w:r>
+        <w:t>Eminjan Sabir</w:t>
+      </w:r>
+      <w:r>
+        <w:t xml:space="preserve"> on advanced graph theory concepts</w:t>
+      </w:r>
+      <w:r>
+        <w:br/>
+      </w:r>
+    </w:p>
+    <w:p>
+      <w:r>
+        <w:rPr>
+          <w:b/>
+        </w:rPr>
+        <w:t xml:space="preserve">Tsinghua University </w:t>
+      </w:r>
+      <w:r>
+        <w:rPr>
+          <w:b/>
+        </w:rPr>
+        <w:t>Tsien Excellence in Engineering Program</w:t>
+      </w:r>
+      <w:r>
+        <w:rPr>
+          <w:b/>
+        </w:rPr>
+        <w:t xml:space="preserve"> ESRT Project</w:t>
+      </w:r>
+      <w:r>
+        <w:rPr>
+          <w:rFonts w:eastAsia="等线" w:hint="eastAsia"/>
+          <w:b/>
+          <w:lang w:eastAsia="zh-CN"/>
+        </w:rPr>
+        <w:t xml:space="preserve"> </w:t>
+      </w:r>
+      <w:r>
+        <w:rPr>
+          <w:rFonts w:eastAsia="等线" w:hint="eastAsia"/>
+          <w:bCs/>
           <w:i/>
           <w:iCs/>
           <w:sz w:val="21"/>
           <w:szCs w:val="21"/>
           <w:lang w:eastAsia="zh-CN"/>
         </w:rPr>
-        <w:t xml:space="preserve"> </w:t>
-      </w:r>
-      <w:r>
-        <w:rPr>
-          <w:rFonts w:eastAsia="等线" w:hint="eastAsia"/>
+        <w:t>(</w:t>
+      </w:r>
+      <w:r>
+        <w:rPr>
           <w:i/>
           <w:iCs/>
           <w:sz w:val="21"/>
           <w:szCs w:val="21"/>
-          <w:lang w:eastAsia="zh-CN"/>
-        </w:rPr>
-        <w:t xml:space="preserve">  </w:t>
-      </w:r>
-      <w:proofErr w:type="gramEnd"/>
+        </w:rPr>
+        <w:t>Principal Investigator</w:t>
+      </w:r>
       <w:r>
         <w:rPr>
           <w:rFonts w:eastAsia="等线" w:hint="eastAsia"/>
@@ -940,131 +983,6 @@
           <w:szCs w:val="21"/>
           <w:lang w:eastAsia="zh-CN"/>
         </w:rPr>
-        <w:t xml:space="preserve">                                         </w:t>
-      </w:r>
-      <w:r>
-        <w:rPr>
-          <w:i/>
-        </w:rPr>
-        <w:t>2024</w:t>
-      </w:r>
-      <w:r>
-        <w:rPr>
-          <w:rFonts w:eastAsia="等线" w:hint="eastAsia"/>
-          <w:i/>
-          <w:lang w:eastAsia="zh-CN"/>
-        </w:rPr>
-        <w:t>.3-2025.6</w:t>
-      </w:r>
-      <w:r>
-        <w:rPr>
-          <w:i/>
-        </w:rPr>
-        <w:br/>
-      </w:r>
-      <w:r>
-        <w:t>• Conducted research on generating circularity of n-fold Cartesian product graphs of complete graphs</w:t>
-      </w:r>
-      <w:r>
-        <w:br/>
-        <w:t>• Extended existing research beyond 2-3 vertex complete graphs to analyze graphs with 4+ vertices</w:t>
-      </w:r>
-      <w:r>
-        <w:br/>
-        <w:t>• Collaborated with Associate Prof</w:t>
-      </w:r>
-      <w:r>
-        <w:rPr>
-          <w:rFonts w:eastAsia="等线" w:hint="eastAsia"/>
-          <w:lang w:eastAsia="zh-CN"/>
-        </w:rPr>
-        <w:t>.</w:t>
-      </w:r>
-      <w:r>
-        <w:t xml:space="preserve"> </w:t>
-      </w:r>
-      <w:proofErr w:type="spellStart"/>
-      <w:r>
-        <w:t>Eminjan</w:t>
-      </w:r>
-      <w:proofErr w:type="spellEnd"/>
-      <w:r>
-        <w:t xml:space="preserve"> Sabir</w:t>
-      </w:r>
-      <w:r>
-        <w:t xml:space="preserve"> on advanced graph theory concepts</w:t>
-      </w:r>
-      <w:r>
-        <w:br/>
-      </w:r>
-    </w:p>
-    <w:p>
-      <w:r>
-        <w:rPr>
-          <w:b/>
-        </w:rPr>
-        <w:t xml:space="preserve">Tsinghua University </w:t>
-      </w:r>
-      <w:r>
-        <w:rPr>
-          <w:b/>
-        </w:rPr>
-        <w:t>Tsien Excellence in Engineering Program</w:t>
-      </w:r>
-      <w:r>
-        <w:rPr>
-          <w:b/>
-        </w:rPr>
-        <w:t xml:space="preserve"> ESRT Project</w:t>
-      </w:r>
-      <w:r>
-        <w:rPr>
-          <w:rFonts w:eastAsia="等线" w:hint="eastAsia"/>
-          <w:b/>
-          <w:lang w:eastAsia="zh-CN"/>
-        </w:rPr>
-        <w:t xml:space="preserve"> </w:t>
-      </w:r>
-      <w:r>
-        <w:rPr>
-          <w:rFonts w:eastAsia="等线" w:hint="eastAsia"/>
-          <w:bCs/>
-          <w:i/>
-          <w:iCs/>
-          <w:sz w:val="21"/>
-          <w:szCs w:val="21"/>
-          <w:lang w:eastAsia="zh-CN"/>
-        </w:rPr>
-        <w:t>(</w:t>
-      </w:r>
-      <w:r>
-        <w:rPr>
-          <w:i/>
-          <w:iCs/>
-          <w:sz w:val="21"/>
-          <w:szCs w:val="21"/>
-        </w:rPr>
-        <w:t xml:space="preserve">Principal </w:t>
-      </w:r>
-      <w:proofErr w:type="gramStart"/>
-      <w:r>
-        <w:rPr>
-          <w:i/>
-          <w:iCs/>
-          <w:sz w:val="21"/>
-          <w:szCs w:val="21"/>
-        </w:rPr>
-        <w:t>Investigator</w:t>
-      </w:r>
-      <w:r>
-        <w:rPr>
-          <w:rFonts w:eastAsia="等线" w:hint="eastAsia"/>
-          <w:i/>
-          <w:iCs/>
-          <w:sz w:val="21"/>
-          <w:szCs w:val="21"/>
-          <w:lang w:eastAsia="zh-CN"/>
-        </w:rPr>
         <w:t>)</w:t>
       </w:r>
       <w:r>
@@ -1081,16 +999,7 @@
           <w:b/>
           <w:lang w:eastAsia="zh-CN"/>
         </w:rPr>
-        <w:t xml:space="preserve"> </w:t>
-      </w:r>
-      <w:proofErr w:type="gramEnd"/>
-      <w:r>
-        <w:rPr>
-          <w:rFonts w:eastAsia="等线" w:hint="eastAsia"/>
-          <w:b/>
-          <w:lang w:eastAsia="zh-CN"/>
-        </w:rPr>
-        <w:t xml:space="preserve">  </w:t>
+        <w:t xml:space="preserve">   </w:t>
       </w:r>
       <w:r>
         <w:rPr>
@@ -1149,16 +1058,8 @@
         <w:rPr>
           <w:b/>
         </w:rPr>
-        <w:t xml:space="preserve">Institute of Software, Chinese Academy of Sciences - Huawei </w:t>
-      </w:r>
-      <w:proofErr w:type="spellStart"/>
-      <w:r>
-        <w:rPr>
-          <w:b/>
-        </w:rPr>
-        <w:t>Mindspore</w:t>
-      </w:r>
-      <w:proofErr w:type="spellEnd"/>
+        <w:t>Institute of Software, Chinese Academy of Sciences - Huawei Mindspore</w:t>
+      </w:r>
       <w:r>
         <w:rPr>
           <w:rFonts w:eastAsia="等线" w:hint="eastAsia"/>
@@ -1296,13 +1197,8 @@
         <w:t>•</w:t>
       </w:r>
       <w:r>
-        <w:t xml:space="preserve">Luo, Z., Wang, X., Wang, Y., Zhang, H., &amp; Li, Z. (2024). A Personalized MOOC Learning Group and Course </w:t>
-      </w:r>
-      <w:proofErr w:type="spellStart"/>
-      <w:r>
-        <w:t>Recommen</w:t>
-      </w:r>
-      <w:proofErr w:type="spellEnd"/>
+        <w:t>Luo, Z., Wang, X., Wang, Y., Zhang, H., &amp; Li, Z. (2024). A Personalized MOOC Learning Group and Course Recommen</w:t>
+      </w:r>
       <w:r>
         <w:rPr>
           <w:rFonts w:eastAsia="等线" w:hint="eastAsia"/>
@@ -1318,23 +1214,7 @@
           <w:i/>
           <w:iCs/>
         </w:rPr>
-        <w:t xml:space="preserve">Journal Of Computing </w:t>
-      </w:r>
-      <w:proofErr w:type="gramStart"/>
-      <w:r>
-        <w:rPr>
-          <w:i/>
-          <w:iCs/>
-        </w:rPr>
-        <w:t>In</w:t>
-      </w:r>
-      <w:proofErr w:type="gramEnd"/>
-      <w:r>
-        <w:rPr>
-          <w:i/>
-          <w:iCs/>
-        </w:rPr>
-        <w:t xml:space="preserve"> Higher Education</w:t>
+        <w:t>Journal Of Computing In Higher Education</w:t>
       </w:r>
       <w:r>
         <w:t xml:space="preserve"> </w:t>
@@ -1372,23 +1252,7 @@
           <w:rFonts w:eastAsia="等线" w:hint="eastAsia"/>
           <w:lang w:eastAsia="zh-CN"/>
         </w:rPr>
-        <w:t xml:space="preserve">, Wang, Xu., </w:t>
-      </w:r>
-      <w:proofErr w:type="spellStart"/>
-      <w:r>
-        <w:rPr>
-          <w:rFonts w:eastAsia="等线" w:hint="eastAsia"/>
-          <w:lang w:eastAsia="zh-CN"/>
-        </w:rPr>
-        <w:t>Jiazhuo</w:t>
-      </w:r>
-      <w:proofErr w:type="spellEnd"/>
-      <w:r>
-        <w:rPr>
-          <w:rFonts w:eastAsia="等线" w:hint="eastAsia"/>
-          <w:lang w:eastAsia="zh-CN"/>
-        </w:rPr>
-        <w:t>, Pan.</w:t>
+        <w:t>, Wang, Xu., Jiazhuo, Pan.</w:t>
       </w:r>
       <w:r>
         <w:t xml:space="preserve"> (2024). Fractal and Turbulent Feature Extraction and NFT Label Generation for Pollock Style Migration Paintings Based on VGG19. </w:t>
@@ -1398,23 +1262,7 @@
           <w:i/>
           <w:iCs/>
         </w:rPr>
-        <w:t xml:space="preserve">Computer Vision and </w:t>
-      </w:r>
-      <w:proofErr w:type="spellStart"/>
-      <w:r>
-        <w:rPr>
-          <w:i/>
-          <w:iCs/>
-        </w:rPr>
-        <w:t>lmage</w:t>
-      </w:r>
-      <w:proofErr w:type="spellEnd"/>
-      <w:r>
-        <w:rPr>
-          <w:i/>
-          <w:iCs/>
-        </w:rPr>
-        <w:t xml:space="preserve"> Understanding</w:t>
+        <w:t>Computer Vision and lmage Understanding</w:t>
       </w:r>
       <w:r>
         <w:rPr>
@@ -1743,15 +1591,7 @@
         <w:t xml:space="preserve">Interests: </w:t>
       </w:r>
       <w:r>
-        <w:t>Go (</w:t>
-      </w:r>
-      <w:proofErr w:type="spellStart"/>
-      <w:r>
-        <w:t>Weiqi</w:t>
-      </w:r>
-      <w:proofErr w:type="spellEnd"/>
-      <w:r>
-        <w:t>), Photography, Cycling, Programming, Fishing</w:t>
+        <w:t>Go (Weiqi), Photography, Cycling, Programming, Fishing</w:t>
       </w:r>
     </w:p>
     <w:sectPr>
@@ -1848,7 +1688,6 @@
                     <w:lang w:eastAsia="zh-CN"/>
                   </w:rPr>
                 </w:pPr>
-                <w:proofErr w:type="spellStart"/>
                 <w:r>
                   <w:rPr>
                     <w:rFonts w:ascii="Calibri" w:eastAsia="等线" w:hAnsi="Calibri" w:cs="Calibri" w:hint="eastAsia"/>
@@ -1858,7 +1697,6 @@
                   </w:rPr>
                   <w:t>Yiquan</w:t>
                 </w:r>
-                <w:proofErr w:type="spellEnd"/>
                 <w:r>
                   <w:rPr>
                     <w:rFonts w:ascii="Calibri" w:hAnsi="Calibri" w:cs="Calibri"/>
@@ -2932,6 +2770,19 @@
 </file>
 
 <file path=customXml/item1.xml><?xml version="1.0" encoding="utf-8"?>
+<?mso-contentType ?>
+<FormTemplates xmlns="http://schemas.microsoft.com/sharepoint/v3/contenttype/forms">
+  <Display>DocumentLibraryForm</Display>
+  <Edit>DocumentLibraryForm</Edit>
+  <New>DocumentLibraryForm</New>
+</FormTemplates>
+</file>
+
+<file path=customXml/item2.xml><?xml version="1.0" encoding="utf-8"?>
+<LongProperties xmlns="http://schemas.microsoft.com/office/2006/metadata/longProperties"/>
+</file>
+
+<file path=customXml/item3.xml><?xml version="1.0" encoding="utf-8"?>
 <p:properties xmlns:p="http://schemas.microsoft.com/office/2006/metadata/properties" xmlns:xsi="http://www.w3.org/2001/XMLSchema-instance" xmlns:pc="http://schemas.microsoft.com/office/infopath/2007/PartnerControls">
   <documentManagement>
     <lcf76f155ced4ddcb4097134ff3c332f xmlns="0d8eb6b7-8439-4213-93fe-761711ebe20a">
@@ -2943,19 +2794,6 @@
     <TaxCatchAll xmlns="ca4cc3b7-6b31-416a-9465-de8c8fc267b8"/>
   </documentManagement>
 </p:properties>
-</file>
-
-<file path=customXml/item2.xml><?xml version="1.0" encoding="utf-8"?>
-<LongProperties xmlns="http://schemas.microsoft.com/office/2006/metadata/longProperties"/>
-</file>
-
-<file path=customXml/item3.xml><?xml version="1.0" encoding="utf-8"?>
-<?mso-contentType ?>
-<FormTemplates xmlns="http://schemas.microsoft.com/sharepoint/v3/contenttype/forms">
-  <Display>DocumentLibraryForm</Display>
-  <Edit>DocumentLibraryForm</Edit>
-  <New>DocumentLibraryForm</New>
-</FormTemplates>
 </file>
 
 <file path=customXml/item4.xml><?xml version="1.0" encoding="utf-8"?>
@@ -3243,12 +3081,9 @@
 </file>
 
 <file path=customXml/itemProps1.xml><?xml version="1.0" encoding="utf-8"?>
-<ds:datastoreItem xmlns:ds="http://schemas.openxmlformats.org/officeDocument/2006/customXml" ds:itemID="{DB661BA0-4B51-4B02-B665-9C6C4D6EBA69}">
+<ds:datastoreItem xmlns:ds="http://schemas.openxmlformats.org/officeDocument/2006/customXml" ds:itemID="{57AA9328-2807-4690-8CB1-51E8AE4F4A16}">
   <ds:schemaRefs>
-    <ds:schemaRef ds:uri="http://schemas.microsoft.com/office/2006/metadata/properties"/>
-    <ds:schemaRef ds:uri="http://schemas.microsoft.com/office/infopath/2007/PartnerControls"/>
-    <ds:schemaRef ds:uri="0d8eb6b7-8439-4213-93fe-761711ebe20a"/>
-    <ds:schemaRef ds:uri="ca4cc3b7-6b31-416a-9465-de8c8fc267b8"/>
+    <ds:schemaRef ds:uri="http://schemas.microsoft.com/sharepoint/v3/contenttype/forms"/>
   </ds:schemaRefs>
 </ds:datastoreItem>
 </file>
@@ -3262,9 +3097,12 @@
 </file>
 
 <file path=customXml/itemProps3.xml><?xml version="1.0" encoding="utf-8"?>
-<ds:datastoreItem xmlns:ds="http://schemas.openxmlformats.org/officeDocument/2006/customXml" ds:itemID="{57AA9328-2807-4690-8CB1-51E8AE4F4A16}">
+<ds:datastoreItem xmlns:ds="http://schemas.openxmlformats.org/officeDocument/2006/customXml" ds:itemID="{DB661BA0-4B51-4B02-B665-9C6C4D6EBA69}">
   <ds:schemaRefs>
-    <ds:schemaRef ds:uri="http://schemas.microsoft.com/sharepoint/v3/contenttype/forms"/>
+    <ds:schemaRef ds:uri="http://schemas.microsoft.com/office/2006/metadata/properties"/>
+    <ds:schemaRef ds:uri="http://schemas.microsoft.com/office/infopath/2007/PartnerControls"/>
+    <ds:schemaRef ds:uri="0d8eb6b7-8439-4213-93fe-761711ebe20a"/>
+    <ds:schemaRef ds:uri="ca4cc3b7-6b31-416a-9465-de8c8fc267b8"/>
   </ds:schemaRefs>
 </ds:datastoreItem>
 </file>
